--- a/中期进度报告 -.docx
+++ b/中期进度报告 -.docx
@@ -36,7 +36,7 @@
           <v:shape id="_x0000_i1025" type="#_x0000_t75" style="width:306pt;height:78pt" o:ole="">
             <v:imagedata r:id="rId8" o:title="" gain="69719f" blacklevel="1966f" grayscale="t" bilevel="t"/>
           </v:shape>
-          <o:OLEObject Type="Embed" ProgID="图像.文件" ShapeID="_x0000_i1025" DrawAspect="Content" ObjectID="_1713334587" r:id="rId9"/>
+          <o:OLEObject Type="Embed" ProgID="图像.文件" ShapeID="_x0000_i1025" DrawAspect="Content" ObjectID="_1713335743" r:id="rId9"/>
         </w:object>
       </w:r>
     </w:p>
@@ -125,23 +125,7 @@
           <w:rFonts w:hint="eastAsia"/>
           <w:szCs w:val="30"/>
         </w:rPr>
-        <w:t>实训项目</w:t>
-      </w:r>
-      <w:proofErr w:type="gramStart"/>
-      <w:r>
-        <w:rPr>
-          <w:rFonts w:hint="eastAsia"/>
-          <w:szCs w:val="30"/>
-        </w:rPr>
-        <w:t>一</w:t>
-      </w:r>
-      <w:proofErr w:type="gramEnd"/>
-      <w:r>
-        <w:rPr>
-          <w:rFonts w:hint="eastAsia"/>
-          <w:szCs w:val="30"/>
-        </w:rPr>
-        <w:t>：简单</w:t>
+        <w:t>实训项目一：简单</w:t>
       </w:r>
       <w:r>
         <w:rPr>
@@ -240,7 +224,30 @@
           <w:sz w:val="32"/>
           <w:szCs w:val="32"/>
         </w:rPr>
-        <w:t>第七组</w:t>
+        <w:t>第</w:t>
+      </w:r>
+      <w:r>
+        <w:rPr>
+          <w:rFonts w:hint="eastAsia"/>
+          <w:sz w:val="32"/>
+          <w:szCs w:val="32"/>
+        </w:rPr>
+        <w:t>1</w:t>
+      </w:r>
+      <w:r>
+        <w:rPr>
+          <w:sz w:val="32"/>
+          <w:szCs w:val="32"/>
+        </w:rPr>
+        <w:t>0</w:t>
+      </w:r>
+      <w:r>
+        <w:rPr>
+          <w:rFonts w:hint="eastAsia"/>
+          <w:sz w:val="32"/>
+          <w:szCs w:val="32"/>
+        </w:rPr>
+        <w:t>组</w:t>
       </w:r>
       <w:r>
         <w:rPr>
@@ -343,7 +350,7 @@
           <v:shape id="_x0000_i1026" type="#_x0000_t75" style="width:306pt;height:78pt" o:ole="">
             <v:imagedata r:id="rId8" o:title="" gain="69719f" blacklevel="1966f" grayscale="t" bilevel="t"/>
           </v:shape>
-          <o:OLEObject Type="Embed" ProgID="图像.文件" ShapeID="_x0000_i1026" DrawAspect="Content" ObjectID="_1713334588" r:id="rId10"/>
+          <o:OLEObject Type="Embed" ProgID="图像.文件" ShapeID="_x0000_i1026" DrawAspect="Content" ObjectID="_1713335744" r:id="rId10"/>
         </w:object>
       </w:r>
     </w:p>
@@ -1889,15 +1896,7 @@
           <w:rFonts w:hint="eastAsia"/>
           <w:lang w:val="zh-CN"/>
         </w:rPr>
-        <w:t>任务安排：</w:t>
-      </w:r>
-      <w:proofErr w:type="gramStart"/>
-      <w:r>
-        <w:rPr>
-          <w:rFonts w:hint="eastAsia"/>
-          <w:lang w:val="zh-CN"/>
-        </w:rPr>
-        <w:t>微信</w:t>
+        <w:t>任务安排：微信</w:t>
       </w:r>
       <w:r>
         <w:rPr>
@@ -1906,7 +1905,6 @@
         </w:rPr>
         <w:t>群聊</w:t>
       </w:r>
-      <w:proofErr w:type="gramEnd"/>
       <w:r>
         <w:rPr>
           <w:rFonts w:hint="eastAsia"/>
@@ -1927,7 +1925,6 @@
         </w:rPr>
         <w:t xml:space="preserve"> </w:t>
       </w:r>
-      <w:proofErr w:type="gramStart"/>
       <w:r>
         <w:rPr>
           <w:rFonts w:hint="eastAsia"/>
@@ -1935,7 +1932,6 @@
         </w:rPr>
         <w:t>腾讯会议</w:t>
       </w:r>
-      <w:proofErr w:type="gramEnd"/>
     </w:p>
     <w:p>
       <w:pPr>
@@ -1964,21 +1960,12 @@
         </w:rPr>
         <w:t>、</w:t>
       </w:r>
-      <w:proofErr w:type="gramStart"/>
-      <w:r>
-        <w:rPr>
-          <w:rFonts w:hint="eastAsia"/>
-          <w:lang w:val="zh-CN"/>
-        </w:rPr>
-        <w:t>腾讯会议</w:t>
-      </w:r>
-      <w:proofErr w:type="gramEnd"/>
-      <w:r>
-        <w:rPr>
-          <w:rFonts w:hint="eastAsia"/>
-          <w:lang w:val="zh-CN"/>
-        </w:rPr>
-        <w:t>具体商讨项目的进行流程、各个代码块的具体设计交流、遇到的问题与解决方案、下一步进程的安排和各个分布任务的细节讨论。</w:t>
+      <w:r>
+        <w:rPr>
+          <w:rFonts w:hint="eastAsia"/>
+          <w:lang w:val="zh-CN"/>
+        </w:rPr>
+        <w:t>腾讯会议具体商讨项目的进行流程、各个代码块的具体设计交流、遇到的问题与解决方案、下一步进程的安排和各个分布任务的细节讨论。</w:t>
       </w:r>
     </w:p>
     <w:p>
@@ -2231,6 +2218,7 @@
       </w:pPr>
       <w:r>
         <w:rPr>
+          <w:noProof/>
           <w:lang w:val="zh-CN"/>
         </w:rPr>
         <w:drawing>
@@ -2273,12 +2261,12 @@
     <w:p>
       <w:pPr>
         <w:rPr>
-          <w:rFonts w:hint="eastAsia"/>
-          <w:lang w:val="zh-CN"/>
-        </w:rPr>
-      </w:pPr>
-      <w:r>
-        <w:rPr>
+          <w:lang w:val="zh-CN"/>
+        </w:rPr>
+      </w:pPr>
+      <w:r>
+        <w:rPr>
+          <w:noProof/>
           <w:lang w:val="zh-CN"/>
         </w:rPr>
         <w:drawing>
@@ -2577,12 +2565,12 @@
     <w:p>
       <w:pPr>
         <w:rPr>
-          <w:rFonts w:hint="eastAsia"/>
-          <w:lang w:val="zh-CN"/>
-        </w:rPr>
-      </w:pPr>
-      <w:r>
-        <w:rPr>
+          <w:lang w:val="zh-CN"/>
+        </w:rPr>
+      </w:pPr>
+      <w:r>
+        <w:rPr>
+          <w:noProof/>
           <w:lang w:val="zh-CN"/>
         </w:rPr>
         <w:drawing>
@@ -2842,12 +2830,12 @@
     <w:p>
       <w:pPr>
         <w:rPr>
-          <w:rFonts w:hint="eastAsia"/>
-          <w:lang w:val="zh-CN"/>
-        </w:rPr>
-      </w:pPr>
-      <w:r>
-        <w:rPr>
+          <w:lang w:val="zh-CN"/>
+        </w:rPr>
+      </w:pPr>
+      <w:r>
+        <w:rPr>
+          <w:noProof/>
           <w:lang w:val="zh-CN"/>
         </w:rPr>
         <w:drawing>
@@ -3117,21 +3105,12 @@
           <w:lang w:val="zh-CN"/>
         </w:rPr>
       </w:pPr>
-      <w:proofErr w:type="gramStart"/>
-      <w:r>
-        <w:rPr>
-          <w:rFonts w:hint="eastAsia"/>
-          <w:lang w:val="zh-CN"/>
-        </w:rPr>
-        <w:t>贺思超</w:t>
-      </w:r>
-      <w:proofErr w:type="gramEnd"/>
-      <w:r>
-        <w:rPr>
-          <w:rFonts w:hint="eastAsia"/>
-          <w:lang w:val="zh-CN"/>
-        </w:rPr>
-        <w:t>：</w:t>
+      <w:r>
+        <w:rPr>
+          <w:rFonts w:hint="eastAsia"/>
+          <w:lang w:val="zh-CN"/>
+        </w:rPr>
+        <w:t>贺思超：</w:t>
       </w:r>
       <w:r>
         <w:rPr>
@@ -3158,23 +3137,7 @@
           <w:rFonts w:hint="eastAsia"/>
           <w:lang w:val="zh-CN"/>
         </w:rPr>
-        <w:t>进行解释</w:t>
-      </w:r>
-      <w:proofErr w:type="gramStart"/>
-      <w:r>
-        <w:rPr>
-          <w:rFonts w:hint="eastAsia"/>
-          <w:lang w:val="zh-CN"/>
-        </w:rPr>
-        <w:t>层命令</w:t>
-      </w:r>
-      <w:proofErr w:type="gramEnd"/>
-      <w:r>
-        <w:rPr>
-          <w:rFonts w:hint="eastAsia"/>
-          <w:lang w:val="zh-CN"/>
-        </w:rPr>
-        <w:t>的具体执行</w:t>
+        <w:t>进行解释层命令的具体执行</w:t>
       </w:r>
     </w:p>
     <w:p>
@@ -3235,23 +3198,7 @@
           <w:rFonts w:hint="eastAsia"/>
           <w:lang w:val="zh-CN"/>
         </w:rPr>
-        <w:t>解</w:t>
-      </w:r>
-      <w:proofErr w:type="gramStart"/>
-      <w:r>
-        <w:rPr>
-          <w:rFonts w:hint="eastAsia"/>
-          <w:lang w:val="zh-CN"/>
-        </w:rPr>
-        <w:t>世</w:t>
-      </w:r>
-      <w:proofErr w:type="gramEnd"/>
-      <w:r>
-        <w:rPr>
-          <w:rFonts w:hint="eastAsia"/>
-          <w:lang w:val="zh-CN"/>
-        </w:rPr>
-        <w:t>超：</w:t>
+        <w:t>解世超：</w:t>
       </w:r>
       <w:r>
         <w:rPr>
@@ -3654,14 +3601,7 @@
         <w:rPr>
           <w:lang w:val="zh-CN"/>
         </w:rPr>
-        <w:t>语句的接口，</w:t>
-      </w:r>
-      <w:proofErr w:type="gramStart"/>
-      <w:r>
-        <w:rPr>
-          <w:lang w:val="zh-CN"/>
-        </w:rPr>
-        <w:t>供</w:t>
+        <w:t>语句的接口，供</w:t>
       </w:r>
       <w:r>
         <w:rPr>
@@ -3676,7 +3616,6 @@
         </w:rPr>
         <w:t>层</w:t>
       </w:r>
-      <w:proofErr w:type="gramEnd"/>
       <w:r>
         <w:rPr>
           <w:lang w:val="zh-CN"/>
